--- a/Cluster Prep.docx
+++ b/Cluster Prep.docx
@@ -1,6 +1,6 @@
 
 <file path=word/document.xml><?xml version="1.0" encoding="utf-8"?>
-<w:document xmlns:wpc="http://schemas.microsoft.com/office/word/2010/wordprocessingCanvas" xmlns:cx="http://schemas.microsoft.com/office/drawing/2014/chartex" xmlns:cx1="http://schemas.microsoft.com/office/drawing/2015/9/8/chartex" xmlns:cx2="http://schemas.microsoft.com/office/drawing/2015/10/21/chartex" xmlns:cx3="http://schemas.microsoft.com/office/drawing/2016/5/9/chartex" xmlns:cx4="http://schemas.microsoft.com/office/drawing/2016/5/10/chartex" xmlns:cx5="http://schemas.microsoft.com/office/drawing/2016/5/11/chartex" xmlns:cx6="http://schemas.microsoft.com/office/drawing/2016/5/12/chartex" xmlns:cx7="http://schemas.microsoft.com/office/drawing/2016/5/13/chartex" xmlns:cx8="http://schemas.microsoft.com/office/drawing/2016/5/14/chartex" xmlns:mc="http://schemas.openxmlformats.org/markup-compatibility/2006" xmlns:aink="http://schemas.microsoft.com/office/drawing/2016/ink" xmlns:am3d="http://schemas.microsoft.com/office/drawing/2017/model3d" xmlns:o="urn:schemas-microsoft-com:office:office" xmlns:oel="http://schemas.microsoft.com/office/2019/extlst" xmlns:r="http://schemas.openxmlformats.org/officeDocument/2006/relationships" xmlns:m="http://schemas.openxmlformats.org/officeDocument/2006/math" xmlns:v="urn:schemas-microsoft-com:vml" xmlns:wp14="http://schemas.microsoft.com/office/word/2010/wordprocessingDrawing" xmlns:wp="http://schemas.openxmlformats.org/drawingml/2006/wordprocessingDrawing" xmlns:w10="urn:schemas-microsoft-com:office:word" xmlns:w="http://schemas.openxmlformats.org/wordprocessingml/2006/main" xmlns:w14="http://schemas.microsoft.com/office/word/2010/wordml" xmlns:w15="http://schemas.microsoft.com/office/word/2012/wordml" xmlns:w16cex="http://schemas.microsoft.com/office/word/2018/wordml/cex" xmlns:w16cid="http://schemas.microsoft.com/office/word/2016/wordml/cid" xmlns:w16="http://schemas.microsoft.com/office/word/2018/wordml" xmlns:w16sdtdh="http://schemas.microsoft.com/office/word/2020/wordml/sdtdatahash" xmlns:w16se="http://schemas.microsoft.com/office/word/2015/wordml/symex" xmlns:wpg="http://schemas.microsoft.com/office/word/2010/wordprocessingGroup" xmlns:wpi="http://schemas.microsoft.com/office/word/2010/wordprocessingInk" xmlns:wne="http://schemas.microsoft.com/office/word/2006/wordml" xmlns:wps="http://schemas.microsoft.com/office/word/2010/wordprocessingShape" mc:Ignorable="w14 w15 w16se w16cid w16 w16cex w16sdtdh wp14">
+<w:document xmlns:wpc="http://schemas.microsoft.com/office/word/2010/wordprocessingCanvas" xmlns:cx="http://schemas.microsoft.com/office/drawing/2014/chartex" xmlns:cx1="http://schemas.microsoft.com/office/drawing/2015/9/8/chartex" xmlns:cx2="http://schemas.microsoft.com/office/drawing/2015/10/21/chartex" xmlns:cx3="http://schemas.microsoft.com/office/drawing/2016/5/9/chartex" xmlns:cx4="http://schemas.microsoft.com/office/drawing/2016/5/10/chartex" xmlns:cx5="http://schemas.microsoft.com/office/drawing/2016/5/11/chartex" xmlns:cx6="http://schemas.microsoft.com/office/drawing/2016/5/12/chartex" xmlns:cx7="http://schemas.microsoft.com/office/drawing/2016/5/13/chartex" xmlns:cx8="http://schemas.microsoft.com/office/drawing/2016/5/14/chartex" xmlns:mc="http://schemas.openxmlformats.org/markup-compatibility/2006" xmlns:aink="http://schemas.microsoft.com/office/drawing/2016/ink" xmlns:am3d="http://schemas.microsoft.com/office/drawing/2017/model3d" xmlns:o="urn:schemas-microsoft-com:office:office" xmlns:oel="http://schemas.microsoft.com/office/2019/extlst" xmlns:r="http://schemas.openxmlformats.org/officeDocument/2006/relationships" xmlns:m="http://schemas.openxmlformats.org/officeDocument/2006/math" xmlns:v="urn:schemas-microsoft-com:vml" xmlns:wp14="http://schemas.microsoft.com/office/word/2010/wordprocessingDrawing" xmlns:wp="http://schemas.openxmlformats.org/drawingml/2006/wordprocessingDrawing" xmlns:w10="urn:schemas-microsoft-com:office:word" xmlns:w="http://schemas.openxmlformats.org/wordprocessingml/2006/main" xmlns:w14="http://schemas.microsoft.com/office/word/2010/wordml" xmlns:w15="http://schemas.microsoft.com/office/word/2012/wordml" xmlns:w16cex="http://schemas.microsoft.com/office/word/2018/wordml/cex" xmlns:w16cid="http://schemas.microsoft.com/office/word/2016/wordml/cid" xmlns:w16="http://schemas.microsoft.com/office/word/2018/wordml" xmlns:w16du="http://schemas.microsoft.com/office/word/2023/wordml/word16du" xmlns:w16sdtdh="http://schemas.microsoft.com/office/word/2020/wordml/sdtdatahash" xmlns:w16se="http://schemas.microsoft.com/office/word/2015/wordml/symex" xmlns:wpg="http://schemas.microsoft.com/office/word/2010/wordprocessingGroup" xmlns:wpi="http://schemas.microsoft.com/office/word/2010/wordprocessingInk" xmlns:wne="http://schemas.microsoft.com/office/word/2006/wordml" xmlns:wps="http://schemas.microsoft.com/office/word/2010/wordprocessingShape" mc:Ignorable="w14 w15 w16se w16cid w16 w16cex w16sdtdh w16du wp14">
   <w:body>
     <w:p>
       <w:pPr>
@@ -118,11 +118,16 @@
       <w:r>
         <w:t xml:space="preserve">. </w:t>
       </w:r>
+      <w:proofErr w:type="gramStart"/>
       <w:r>
         <w:t>In particular</w:t>
       </w:r>
       <w:r>
-        <w:t>, make sure that you</w:t>
+        <w:t>, make</w:t>
+      </w:r>
+      <w:proofErr w:type="gramEnd"/>
+      <w:r>
+        <w:t xml:space="preserve"> sure that you</w:t>
       </w:r>
       <w:r>
         <w:t xml:space="preserve"> are able to install software</w:t>
@@ -289,6 +294,33 @@
       </w:r>
       <w:r>
         <w:t>, then select your operating system from the list, download the file, and install the program.</w:t>
+      </w:r>
+    </w:p>
+    <w:p>
+      <w:pPr>
+        <w:pStyle w:val="ListParagraph"/>
+        <w:numPr>
+          <w:ilvl w:val="1"/>
+          <w:numId w:val="3"/>
+        </w:numPr>
+      </w:pPr>
+      <w:r>
+        <w:rPr>
+          <w:b/>
+          <w:bCs/>
+        </w:rPr>
+        <w:t>Note:</w:t>
+      </w:r>
+      <w:r>
+        <w:t xml:space="preserve"> Emory IT does not support </w:t>
+      </w:r>
+      <w:proofErr w:type="spellStart"/>
+      <w:r>
+        <w:t>Filezilla</w:t>
+      </w:r>
+      <w:proofErr w:type="spellEnd"/>
+      <w:r>
+        <w:t xml:space="preserve"> and will not answer questions about it.</w:t>
       </w:r>
     </w:p>
     <w:p>
@@ -408,7 +440,15 @@
         <w:t xml:space="preserve">already have </w:t>
       </w:r>
       <w:r>
-        <w:t>ssh on your Windows computer:</w:t>
+        <w:t xml:space="preserve">ssh on your </w:t>
+      </w:r>
+      <w:proofErr w:type="gramStart"/>
+      <w:r>
+        <w:t>Windows</w:t>
+      </w:r>
+      <w:proofErr w:type="gramEnd"/>
+      <w:r>
+        <w:t xml:space="preserve"> computer:</w:t>
       </w:r>
     </w:p>
     <w:p/>
@@ -421,7 +461,23 @@
         </w:numPr>
       </w:pPr>
       <w:r>
-        <w:t>Open up Powershell (search for ‘Powershell’ in the search tool next to the start menu)</w:t>
+        <w:t xml:space="preserve">Open up </w:t>
+      </w:r>
+      <w:proofErr w:type="spellStart"/>
+      <w:r>
+        <w:t>Powershell</w:t>
+      </w:r>
+      <w:proofErr w:type="spellEnd"/>
+      <w:r>
+        <w:t xml:space="preserve"> (search for ‘</w:t>
+      </w:r>
+      <w:proofErr w:type="spellStart"/>
+      <w:r>
+        <w:t>Powershell</w:t>
+      </w:r>
+      <w:proofErr w:type="spellEnd"/>
+      <w:r>
+        <w:t>’ in the search tool next to the start menu)</w:t>
       </w:r>
     </w:p>
     <w:p>
@@ -454,6 +510,7 @@
         </w:numPr>
       </w:pPr>
       <w:r>
+        <w:lastRenderedPageBreak/>
         <w:t xml:space="preserve">If you see </w:t>
       </w:r>
       <w:r>
@@ -573,7 +630,7 @@
 </file>
 
 <file path=word/numbering.xml><?xml version="1.0" encoding="utf-8"?>
-<w:numbering xmlns:wpc="http://schemas.microsoft.com/office/word/2010/wordprocessingCanvas" xmlns:cx="http://schemas.microsoft.com/office/drawing/2014/chartex" xmlns:cx1="http://schemas.microsoft.com/office/drawing/2015/9/8/chartex" xmlns:cx2="http://schemas.microsoft.com/office/drawing/2015/10/21/chartex" xmlns:cx3="http://schemas.microsoft.com/office/drawing/2016/5/9/chartex" xmlns:cx4="http://schemas.microsoft.com/office/drawing/2016/5/10/chartex" xmlns:cx5="http://schemas.microsoft.com/office/drawing/2016/5/11/chartex" xmlns:cx6="http://schemas.microsoft.com/office/drawing/2016/5/12/chartex" xmlns:cx7="http://schemas.microsoft.com/office/drawing/2016/5/13/chartex" xmlns:cx8="http://schemas.microsoft.com/office/drawing/2016/5/14/chartex" xmlns:mc="http://schemas.openxmlformats.org/markup-compatibility/2006" xmlns:aink="http://schemas.microsoft.com/office/drawing/2016/ink" xmlns:am3d="http://schemas.microsoft.com/office/drawing/2017/model3d" xmlns:o="urn:schemas-microsoft-com:office:office" xmlns:oel="http://schemas.microsoft.com/office/2019/extlst" xmlns:r="http://schemas.openxmlformats.org/officeDocument/2006/relationships" xmlns:m="http://schemas.openxmlformats.org/officeDocument/2006/math" xmlns:v="urn:schemas-microsoft-com:vml" xmlns:wp14="http://schemas.microsoft.com/office/word/2010/wordprocessingDrawing" xmlns:wp="http://schemas.openxmlformats.org/drawingml/2006/wordprocessingDrawing" xmlns:w10="urn:schemas-microsoft-com:office:word" xmlns:w="http://schemas.openxmlformats.org/wordprocessingml/2006/main" xmlns:w14="http://schemas.microsoft.com/office/word/2010/wordml" xmlns:w15="http://schemas.microsoft.com/office/word/2012/wordml" xmlns:w16cex="http://schemas.microsoft.com/office/word/2018/wordml/cex" xmlns:w16cid="http://schemas.microsoft.com/office/word/2016/wordml/cid" xmlns:w16="http://schemas.microsoft.com/office/word/2018/wordml" xmlns:w16sdtdh="http://schemas.microsoft.com/office/word/2020/wordml/sdtdatahash" xmlns:w16se="http://schemas.microsoft.com/office/word/2015/wordml/symex" xmlns:wpg="http://schemas.microsoft.com/office/word/2010/wordprocessingGroup" xmlns:wpi="http://schemas.microsoft.com/office/word/2010/wordprocessingInk" xmlns:wne="http://schemas.microsoft.com/office/word/2006/wordml" xmlns:wps="http://schemas.microsoft.com/office/word/2010/wordprocessingShape" mc:Ignorable="w14 w15 w16se w16cid w16 w16cex w16sdtdh wp14">
+<w:numbering xmlns:wpc="http://schemas.microsoft.com/office/word/2010/wordprocessingCanvas" xmlns:cx="http://schemas.microsoft.com/office/drawing/2014/chartex" xmlns:cx1="http://schemas.microsoft.com/office/drawing/2015/9/8/chartex" xmlns:cx2="http://schemas.microsoft.com/office/drawing/2015/10/21/chartex" xmlns:cx3="http://schemas.microsoft.com/office/drawing/2016/5/9/chartex" xmlns:cx4="http://schemas.microsoft.com/office/drawing/2016/5/10/chartex" xmlns:cx5="http://schemas.microsoft.com/office/drawing/2016/5/11/chartex" xmlns:cx6="http://schemas.microsoft.com/office/drawing/2016/5/12/chartex" xmlns:cx7="http://schemas.microsoft.com/office/drawing/2016/5/13/chartex" xmlns:cx8="http://schemas.microsoft.com/office/drawing/2016/5/14/chartex" xmlns:mc="http://schemas.openxmlformats.org/markup-compatibility/2006" xmlns:aink="http://schemas.microsoft.com/office/drawing/2016/ink" xmlns:am3d="http://schemas.microsoft.com/office/drawing/2017/model3d" xmlns:o="urn:schemas-microsoft-com:office:office" xmlns:oel="http://schemas.microsoft.com/office/2019/extlst" xmlns:r="http://schemas.openxmlformats.org/officeDocument/2006/relationships" xmlns:m="http://schemas.openxmlformats.org/officeDocument/2006/math" xmlns:v="urn:schemas-microsoft-com:vml" xmlns:wp14="http://schemas.microsoft.com/office/word/2010/wordprocessingDrawing" xmlns:wp="http://schemas.openxmlformats.org/drawingml/2006/wordprocessingDrawing" xmlns:w10="urn:schemas-microsoft-com:office:word" xmlns:w="http://schemas.openxmlformats.org/wordprocessingml/2006/main" xmlns:w14="http://schemas.microsoft.com/office/word/2010/wordml" xmlns:w15="http://schemas.microsoft.com/office/word/2012/wordml" xmlns:w16cex="http://schemas.microsoft.com/office/word/2018/wordml/cex" xmlns:w16cid="http://schemas.microsoft.com/office/word/2016/wordml/cid" xmlns:w16="http://schemas.microsoft.com/office/word/2018/wordml" xmlns:w16du="http://schemas.microsoft.com/office/word/2023/wordml/word16du" xmlns:w16sdtdh="http://schemas.microsoft.com/office/word/2020/wordml/sdtdatahash" xmlns:w16se="http://schemas.microsoft.com/office/word/2015/wordml/symex" xmlns:wpg="http://schemas.microsoft.com/office/word/2010/wordprocessingGroup" xmlns:wpi="http://schemas.microsoft.com/office/word/2010/wordprocessingInk" xmlns:wne="http://schemas.microsoft.com/office/word/2006/wordml" xmlns:wps="http://schemas.microsoft.com/office/word/2010/wordprocessingShape" mc:Ignorable="w14 w15 w16se w16cid w16 w16cex w16sdtdh w16du wp14">
   <w:abstractNum w:abstractNumId="0" w15:restartNumberingAfterBreak="0">
     <w:nsid w:val="17596CA6"/>
     <w:multiLevelType w:val="hybridMultilevel"/>
@@ -792,7 +849,7 @@
         <w:rFonts w:ascii="Symbol" w:hAnsi="Symbol" w:hint="default"/>
       </w:rPr>
     </w:lvl>
-    <w:lvl w:ilvl="1" w:tplc="04090003" w:tentative="1">
+    <w:lvl w:ilvl="1" w:tplc="04090003">
       <w:start w:val="1"/>
       <w:numFmt w:val="bullet"/>
       <w:lvlText w:val="o"/>
@@ -902,7 +959,7 @@
 </file>
 
 <file path=word/styles.xml><?xml version="1.0" encoding="utf-8"?>
-<w:styles xmlns:mc="http://schemas.openxmlformats.org/markup-compatibility/2006" xmlns:r="http://schemas.openxmlformats.org/officeDocument/2006/relationships" xmlns:w="http://schemas.openxmlformats.org/wordprocessingml/2006/main" xmlns:w14="http://schemas.microsoft.com/office/word/2010/wordml" xmlns:w15="http://schemas.microsoft.com/office/word/2012/wordml" xmlns:w16cex="http://schemas.microsoft.com/office/word/2018/wordml/cex" xmlns:w16cid="http://schemas.microsoft.com/office/word/2016/wordml/cid" xmlns:w16="http://schemas.microsoft.com/office/word/2018/wordml" xmlns:w16sdtdh="http://schemas.microsoft.com/office/word/2020/wordml/sdtdatahash" xmlns:w16se="http://schemas.microsoft.com/office/word/2015/wordml/symex" mc:Ignorable="w14 w15 w16se w16cid w16 w16cex w16sdtdh">
+<w:styles xmlns:mc="http://schemas.openxmlformats.org/markup-compatibility/2006" xmlns:r="http://schemas.openxmlformats.org/officeDocument/2006/relationships" xmlns:w="http://schemas.openxmlformats.org/wordprocessingml/2006/main" xmlns:w14="http://schemas.microsoft.com/office/word/2010/wordml" xmlns:w15="http://schemas.microsoft.com/office/word/2012/wordml" xmlns:w16cex="http://schemas.microsoft.com/office/word/2018/wordml/cex" xmlns:w16cid="http://schemas.microsoft.com/office/word/2016/wordml/cid" xmlns:w16="http://schemas.microsoft.com/office/word/2018/wordml" xmlns:w16du="http://schemas.microsoft.com/office/word/2023/wordml/word16du" xmlns:w16sdtdh="http://schemas.microsoft.com/office/word/2020/wordml/sdtdatahash" xmlns:w16se="http://schemas.microsoft.com/office/word/2015/wordml/symex" mc:Ignorable="w14 w15 w16se w16cid w16 w16cex w16sdtdh w16du">
   <w:docDefaults>
     <w:rPrDefault>
       <w:rPr>

--- a/Cluster Prep.docx
+++ b/Cluster Prep.docx
@@ -192,13 +192,10 @@
         <w:t xml:space="preserve"> </w:t>
       </w:r>
       <w:r>
-        <w:t>about getting access (</w:t>
-      </w:r>
-      <w:r>
-        <w:t>try to do this by the end of February</w:t>
-      </w:r>
-      <w:r>
-        <w:t>).</w:t>
+        <w:t>about getting access</w:t>
+      </w:r>
+      <w:r>
+        <w:t>.</w:t>
       </w:r>
     </w:p>
     <w:p/>
@@ -510,7 +507,6 @@
         </w:numPr>
       </w:pPr>
       <w:r>
-        <w:lastRenderedPageBreak/>
         <w:t xml:space="preserve">If you see </w:t>
       </w:r>
       <w:r>
